--- a/teaching/2022Fall/4504/Project/warmup.docx
+++ b/teaching/2022Fall/4504/Project/warmup.docx
@@ -1,6 +1,6 @@
 
 <file path=word/document.xml><?xml version="1.0" encoding="utf-8"?>
-<w:document xmlns:wpc="http://schemas.microsoft.com/office/word/2010/wordprocessingCanvas" xmlns:cx="http://schemas.microsoft.com/office/drawing/2014/chartex" xmlns:cx1="http://schemas.microsoft.com/office/drawing/2015/9/8/chartex" xmlns:cx2="http://schemas.microsoft.com/office/drawing/2015/10/21/chartex" xmlns:cx3="http://schemas.microsoft.com/office/drawing/2016/5/9/chartex" xmlns:cx4="http://schemas.microsoft.com/office/drawing/2016/5/10/chartex" xmlns:cx5="http://schemas.microsoft.com/office/drawing/2016/5/11/chartex" xmlns:cx6="http://schemas.microsoft.com/office/drawing/2016/5/12/chartex" xmlns:cx7="http://schemas.microsoft.com/office/drawing/2016/5/13/chartex" xmlns:cx8="http://schemas.microsoft.com/office/drawing/2016/5/14/chartex" xmlns:mc="http://schemas.openxmlformats.org/markup-compatibility/2006" xmlns:aink="http://schemas.microsoft.com/office/drawing/2016/ink" xmlns:am3d="http://schemas.microsoft.com/office/drawing/2017/model3d" xmlns:o="urn:schemas-microsoft-com:office:office" xmlns:r="http://schemas.openxmlformats.org/officeDocument/2006/relationships" xmlns:m="http://schemas.openxmlformats.org/officeDocument/2006/math" xmlns:v="urn:schemas-microsoft-com:vml" xmlns:wp14="http://schemas.microsoft.com/office/word/2010/wordprocessingDrawing" xmlns:wp="http://schemas.openxmlformats.org/drawingml/2006/wordprocessingDrawing" xmlns:w10="urn:schemas-microsoft-com:office:word" xmlns:w="http://schemas.openxmlformats.org/wordprocessingml/2006/main" xmlns:w14="http://schemas.microsoft.com/office/word/2010/wordml" xmlns:w15="http://schemas.microsoft.com/office/word/2012/wordml" xmlns:w16cex="http://schemas.microsoft.com/office/word/2018/wordml/cex" xmlns:w16cid="http://schemas.microsoft.com/office/word/2016/wordml/cid" xmlns:w16="http://schemas.microsoft.com/office/word/2018/wordml" xmlns:w16sdtdh="http://schemas.microsoft.com/office/word/2020/wordml/sdtdatahash" xmlns:w16se="http://schemas.microsoft.com/office/word/2015/wordml/symex" xmlns:wpg="http://schemas.microsoft.com/office/word/2010/wordprocessingGroup" xmlns:wpi="http://schemas.microsoft.com/office/word/2010/wordprocessingInk" xmlns:wne="http://schemas.microsoft.com/office/word/2006/wordml" xmlns:wps="http://schemas.microsoft.com/office/word/2010/wordprocessingShape" mc:Ignorable="w14 w15 w16se w16cid w16 w16cex w16sdtdh wp14">
+<w:document xmlns:wpc="http://schemas.microsoft.com/office/word/2010/wordprocessingCanvas" xmlns:cx="http://schemas.microsoft.com/office/drawing/2014/chartex" xmlns:cx1="http://schemas.microsoft.com/office/drawing/2015/9/8/chartex" xmlns:cx2="http://schemas.microsoft.com/office/drawing/2015/10/21/chartex" xmlns:cx3="http://schemas.microsoft.com/office/drawing/2016/5/9/chartex" xmlns:cx4="http://schemas.microsoft.com/office/drawing/2016/5/10/chartex" xmlns:cx5="http://schemas.microsoft.com/office/drawing/2016/5/11/chartex" xmlns:cx6="http://schemas.microsoft.com/office/drawing/2016/5/12/chartex" xmlns:cx7="http://schemas.microsoft.com/office/drawing/2016/5/13/chartex" xmlns:cx8="http://schemas.microsoft.com/office/drawing/2016/5/14/chartex" xmlns:mc="http://schemas.openxmlformats.org/markup-compatibility/2006" xmlns:aink="http://schemas.microsoft.com/office/drawing/2016/ink" xmlns:am3d="http://schemas.microsoft.com/office/drawing/2017/model3d" xmlns:o="urn:schemas-microsoft-com:office:office" xmlns:oel="http://schemas.microsoft.com/office/2019/extlst" xmlns:r="http://schemas.openxmlformats.org/officeDocument/2006/relationships" xmlns:m="http://schemas.openxmlformats.org/officeDocument/2006/math" xmlns:v="urn:schemas-microsoft-com:vml" xmlns:wp14="http://schemas.microsoft.com/office/word/2010/wordprocessingDrawing" xmlns:wp="http://schemas.openxmlformats.org/drawingml/2006/wordprocessingDrawing" xmlns:w10="urn:schemas-microsoft-com:office:word" xmlns:w="http://schemas.openxmlformats.org/wordprocessingml/2006/main" xmlns:w14="http://schemas.microsoft.com/office/word/2010/wordml" xmlns:w15="http://schemas.microsoft.com/office/word/2012/wordml" xmlns:w16cex="http://schemas.microsoft.com/office/word/2018/wordml/cex" xmlns:w16cid="http://schemas.microsoft.com/office/word/2016/wordml/cid" xmlns:w16="http://schemas.microsoft.com/office/word/2018/wordml" xmlns:w16sdtdh="http://schemas.microsoft.com/office/word/2020/wordml/sdtdatahash" xmlns:w16se="http://schemas.microsoft.com/office/word/2015/wordml/symex" xmlns:wpg="http://schemas.microsoft.com/office/word/2010/wordprocessingGroup" xmlns:wpi="http://schemas.microsoft.com/office/word/2010/wordprocessingInk" xmlns:wne="http://schemas.microsoft.com/office/word/2006/wordml" xmlns:wps="http://schemas.microsoft.com/office/word/2010/wordprocessingShape" mc:Ignorable="w14 w15 w16se w16cid w16 w16cex w16sdtdh wp14">
   <w:body>
     <w:p>
       <w:pPr>
@@ -97,10 +97,8 @@
         <w:t>Get to know your machine</w:t>
       </w:r>
     </w:p>
-    <w:p/>
-    <w:p>
-      <w:pPr>
-        <w:ind w:left="360"/>
+    <w:p>
+      <w:pPr>
         <w:jc w:val="both"/>
         <w:rPr>
           <w:rFonts w:asciiTheme="minorHAnsi" w:hAnsiTheme="minorHAnsi" w:cstheme="minorHAnsi"/>
@@ -515,9 +513,15 @@
       </w:pPr>
       <w:r>
         <w:rPr>
+          <w:rFonts w:asciiTheme="minorHAnsi" w:hAnsiTheme="minorHAnsi" w:cstheme="minorHAnsi"/>
+        </w:rPr>
+        <w:t>In your report, p</w:t>
+      </w:r>
+      <w:r>
+        <w:rPr>
           <w:rFonts w:asciiTheme="minorHAnsi" w:hAnsiTheme="minorHAnsi" w:cstheme="minorHAnsi" w:hint="eastAsia"/>
         </w:rPr>
-        <w:t>Please</w:t>
+        <w:t>lease</w:t>
       </w:r>
       <w:r>
         <w:rPr>
@@ -556,49 +560,7 @@
           <w:rFonts w:cstheme="minorHAnsi"/>
           <w:color w:val="0563C1" w:themeColor="hyperlink"/>
         </w:rPr>
-        <w:t>CPU</w:t>
-      </w:r>
-      <w:r>
-        <w:rPr>
-          <w:rFonts w:cstheme="minorHAnsi"/>
-          <w:color w:val="0563C1" w:themeColor="hyperlink"/>
-        </w:rPr>
-        <w:t xml:space="preserve"> </w:t>
-      </w:r>
-      <w:r>
-        <w:rPr>
-          <w:rFonts w:cstheme="minorHAnsi"/>
-          <w:color w:val="0563C1" w:themeColor="hyperlink"/>
-        </w:rPr>
-        <w:t>compressing</w:t>
-      </w:r>
-      <w:r>
-        <w:rPr>
-          <w:rFonts w:cstheme="minorHAnsi"/>
-          <w:color w:val="0563C1" w:themeColor="hyperlink"/>
-        </w:rPr>
-        <w:t xml:space="preserve"> or</w:t>
-      </w:r>
-      <w:r>
-        <w:rPr>
-          <w:rFonts w:cstheme="minorHAnsi"/>
-          <w:color w:val="0563C1" w:themeColor="hyperlink"/>
-        </w:rPr>
-        <w:t xml:space="preserve"> decompressing</w:t>
-      </w:r>
-      <w:r>
-        <w:rPr>
-          <w:rFonts w:cstheme="minorHAnsi"/>
-          <w:color w:val="0563C1" w:themeColor="hyperlink"/>
-        </w:rPr>
-        <w:t xml:space="preserve"> speed</w:t>
-      </w:r>
-      <w:r>
-        <w:rPr>
-          <w:rFonts w:cstheme="minorHAnsi"/>
-          <w:color w:val="0563C1" w:themeColor="hyperlink"/>
-        </w:rPr>
-        <w:t xml:space="preserve"> (using 7-Zip</w:t>
+        <w:t>CPU compressing or decompressing speed (using 7-Zip</w:t>
       </w:r>
       <w:r>
         <w:rPr>
@@ -785,7 +747,13 @@
         <w:jc w:val="both"/>
       </w:pPr>
       <w:r>
-        <w:t>Submit your assignment zip file</w:t>
+        <w:t xml:space="preserve">Submit your assignment </w:t>
+      </w:r>
+      <w:r>
+        <w:t>pdf</w:t>
+      </w:r>
+      <w:r>
+        <w:t xml:space="preserve"> file</w:t>
       </w:r>
       <w:r>
         <w:t xml:space="preserve"> named </w:t>
@@ -812,7 +780,23 @@
           <w:bCs/>
           <w:color w:val="FF0000"/>
         </w:rPr>
-        <w:t>.zip”</w:t>
+        <w:t>.</w:t>
+      </w:r>
+      <w:r>
+        <w:rPr>
+          <w:b/>
+          <w:bCs/>
+          <w:color w:val="FF0000"/>
+        </w:rPr>
+        <w:t>pdf</w:t>
+      </w:r>
+      <w:r>
+        <w:rPr>
+          <w:b/>
+          <w:bCs/>
+          <w:color w:val="FF0000"/>
+        </w:rPr>
+        <w:t>”</w:t>
       </w:r>
       <w:r>
         <w:rPr>
@@ -874,16 +858,6 @@
         <w:t xml:space="preserve"> </w:t>
       </w:r>
     </w:p>
-    <w:p>
-      <w:pPr>
-        <w:ind w:left="360"/>
-        <w:jc w:val="both"/>
-        <w:rPr>
-          <w:rFonts w:asciiTheme="minorHAnsi" w:hAnsiTheme="minorHAnsi" w:cstheme="minorHAnsi"/>
-        </w:rPr>
-      </w:pPr>
-    </w:p>
-    <w:p/>
     <w:sectPr>
       <w:pgSz w:w="12240" w:h="15840"/>
       <w:pgMar w:top="1440" w:right="1440" w:bottom="1440" w:left="1440" w:header="720" w:footer="720" w:gutter="0"/>
@@ -895,7 +869,7 @@
 </file>
 
 <file path=word/endnotes.xml><?xml version="1.0" encoding="utf-8"?>
-<w:endnotes xmlns:wpc="http://schemas.microsoft.com/office/word/2010/wordprocessingCanvas" xmlns:cx="http://schemas.microsoft.com/office/drawing/2014/chartex" xmlns:cx1="http://schemas.microsoft.com/office/drawing/2015/9/8/chartex" xmlns:cx2="http://schemas.microsoft.com/office/drawing/2015/10/21/chartex" xmlns:cx3="http://schemas.microsoft.com/office/drawing/2016/5/9/chartex" xmlns:cx4="http://schemas.microsoft.com/office/drawing/2016/5/10/chartex" xmlns:cx5="http://schemas.microsoft.com/office/drawing/2016/5/11/chartex" xmlns:cx6="http://schemas.microsoft.com/office/drawing/2016/5/12/chartex" xmlns:cx7="http://schemas.microsoft.com/office/drawing/2016/5/13/chartex" xmlns:cx8="http://schemas.microsoft.com/office/drawing/2016/5/14/chartex" xmlns:mc="http://schemas.openxmlformats.org/markup-compatibility/2006" xmlns:aink="http://schemas.microsoft.com/office/drawing/2016/ink" xmlns:am3d="http://schemas.microsoft.com/office/drawing/2017/model3d" xmlns:o="urn:schemas-microsoft-com:office:office" xmlns:r="http://schemas.openxmlformats.org/officeDocument/2006/relationships" xmlns:m="http://schemas.openxmlformats.org/officeDocument/2006/math" xmlns:v="urn:schemas-microsoft-com:vml" xmlns:wp14="http://schemas.microsoft.com/office/word/2010/wordprocessingDrawing" xmlns:wp="http://schemas.openxmlformats.org/drawingml/2006/wordprocessingDrawing" xmlns:w10="urn:schemas-microsoft-com:office:word" xmlns:w="http://schemas.openxmlformats.org/wordprocessingml/2006/main" xmlns:w14="http://schemas.microsoft.com/office/word/2010/wordml" xmlns:w15="http://schemas.microsoft.com/office/word/2012/wordml" xmlns:w16cex="http://schemas.microsoft.com/office/word/2018/wordml/cex" xmlns:w16cid="http://schemas.microsoft.com/office/word/2016/wordml/cid" xmlns:w16="http://schemas.microsoft.com/office/word/2018/wordml" xmlns:w16sdtdh="http://schemas.microsoft.com/office/word/2020/wordml/sdtdatahash" xmlns:w16se="http://schemas.microsoft.com/office/word/2015/wordml/symex" xmlns:wpg="http://schemas.microsoft.com/office/word/2010/wordprocessingGroup" xmlns:wpi="http://schemas.microsoft.com/office/word/2010/wordprocessingInk" xmlns:wne="http://schemas.microsoft.com/office/word/2006/wordml" xmlns:wps="http://schemas.microsoft.com/office/word/2010/wordprocessingShape" mc:Ignorable="w14 w15 w16se w16cid w16 w16cex w16sdtdh wp14">
+<w:endnotes xmlns:wpc="http://schemas.microsoft.com/office/word/2010/wordprocessingCanvas" xmlns:cx="http://schemas.microsoft.com/office/drawing/2014/chartex" xmlns:cx1="http://schemas.microsoft.com/office/drawing/2015/9/8/chartex" xmlns:cx2="http://schemas.microsoft.com/office/drawing/2015/10/21/chartex" xmlns:cx3="http://schemas.microsoft.com/office/drawing/2016/5/9/chartex" xmlns:cx4="http://schemas.microsoft.com/office/drawing/2016/5/10/chartex" xmlns:cx5="http://schemas.microsoft.com/office/drawing/2016/5/11/chartex" xmlns:cx6="http://schemas.microsoft.com/office/drawing/2016/5/12/chartex" xmlns:cx7="http://schemas.microsoft.com/office/drawing/2016/5/13/chartex" xmlns:cx8="http://schemas.microsoft.com/office/drawing/2016/5/14/chartex" xmlns:mc="http://schemas.openxmlformats.org/markup-compatibility/2006" xmlns:aink="http://schemas.microsoft.com/office/drawing/2016/ink" xmlns:am3d="http://schemas.microsoft.com/office/drawing/2017/model3d" xmlns:o="urn:schemas-microsoft-com:office:office" xmlns:oel="http://schemas.microsoft.com/office/2019/extlst" xmlns:r="http://schemas.openxmlformats.org/officeDocument/2006/relationships" xmlns:m="http://schemas.openxmlformats.org/officeDocument/2006/math" xmlns:v="urn:schemas-microsoft-com:vml" xmlns:wp14="http://schemas.microsoft.com/office/word/2010/wordprocessingDrawing" xmlns:wp="http://schemas.openxmlformats.org/drawingml/2006/wordprocessingDrawing" xmlns:w10="urn:schemas-microsoft-com:office:word" xmlns:w="http://schemas.openxmlformats.org/wordprocessingml/2006/main" xmlns:w14="http://schemas.microsoft.com/office/word/2010/wordml" xmlns:w15="http://schemas.microsoft.com/office/word/2012/wordml" xmlns:w16cex="http://schemas.microsoft.com/office/word/2018/wordml/cex" xmlns:w16cid="http://schemas.microsoft.com/office/word/2016/wordml/cid" xmlns:w16="http://schemas.microsoft.com/office/word/2018/wordml" xmlns:w16sdtdh="http://schemas.microsoft.com/office/word/2020/wordml/sdtdatahash" xmlns:w16se="http://schemas.microsoft.com/office/word/2015/wordml/symex" xmlns:wpg="http://schemas.microsoft.com/office/word/2010/wordprocessingGroup" xmlns:wpi="http://schemas.microsoft.com/office/word/2010/wordprocessingInk" xmlns:wne="http://schemas.microsoft.com/office/word/2006/wordml" xmlns:wps="http://schemas.microsoft.com/office/word/2010/wordprocessingShape" mc:Ignorable="w14 w15 w16se w16cid w16 w16cex w16sdtdh wp14">
   <w:endnote w:type="separator" w:id="-1">
     <w:p>
       <w:r>
@@ -914,7 +888,7 @@
 </file>
 
 <file path=word/footnotes.xml><?xml version="1.0" encoding="utf-8"?>
-<w:footnotes xmlns:wpc="http://schemas.microsoft.com/office/word/2010/wordprocessingCanvas" xmlns:cx="http://schemas.microsoft.com/office/drawing/2014/chartex" xmlns:cx1="http://schemas.microsoft.com/office/drawing/2015/9/8/chartex" xmlns:cx2="http://schemas.microsoft.com/office/drawing/2015/10/21/chartex" xmlns:cx3="http://schemas.microsoft.com/office/drawing/2016/5/9/chartex" xmlns:cx4="http://schemas.microsoft.com/office/drawing/2016/5/10/chartex" xmlns:cx5="http://schemas.microsoft.com/office/drawing/2016/5/11/chartex" xmlns:cx6="http://schemas.microsoft.com/office/drawing/2016/5/12/chartex" xmlns:cx7="http://schemas.microsoft.com/office/drawing/2016/5/13/chartex" xmlns:cx8="http://schemas.microsoft.com/office/drawing/2016/5/14/chartex" xmlns:mc="http://schemas.openxmlformats.org/markup-compatibility/2006" xmlns:aink="http://schemas.microsoft.com/office/drawing/2016/ink" xmlns:am3d="http://schemas.microsoft.com/office/drawing/2017/model3d" xmlns:o="urn:schemas-microsoft-com:office:office" xmlns:r="http://schemas.openxmlformats.org/officeDocument/2006/relationships" xmlns:m="http://schemas.openxmlformats.org/officeDocument/2006/math" xmlns:v="urn:schemas-microsoft-com:vml" xmlns:wp14="http://schemas.microsoft.com/office/word/2010/wordprocessingDrawing" xmlns:wp="http://schemas.openxmlformats.org/drawingml/2006/wordprocessingDrawing" xmlns:w10="urn:schemas-microsoft-com:office:word" xmlns:w="http://schemas.openxmlformats.org/wordprocessingml/2006/main" xmlns:w14="http://schemas.microsoft.com/office/word/2010/wordml" xmlns:w15="http://schemas.microsoft.com/office/word/2012/wordml" xmlns:w16cex="http://schemas.microsoft.com/office/word/2018/wordml/cex" xmlns:w16cid="http://schemas.microsoft.com/office/word/2016/wordml/cid" xmlns:w16="http://schemas.microsoft.com/office/word/2018/wordml" xmlns:w16sdtdh="http://schemas.microsoft.com/office/word/2020/wordml/sdtdatahash" xmlns:w16se="http://schemas.microsoft.com/office/word/2015/wordml/symex" xmlns:wpg="http://schemas.microsoft.com/office/word/2010/wordprocessingGroup" xmlns:wpi="http://schemas.microsoft.com/office/word/2010/wordprocessingInk" xmlns:wne="http://schemas.microsoft.com/office/word/2006/wordml" xmlns:wps="http://schemas.microsoft.com/office/word/2010/wordprocessingShape" mc:Ignorable="w14 w15 w16se w16cid w16 w16cex w16sdtdh wp14">
+<w:footnotes xmlns:wpc="http://schemas.microsoft.com/office/word/2010/wordprocessingCanvas" xmlns:cx="http://schemas.microsoft.com/office/drawing/2014/chartex" xmlns:cx1="http://schemas.microsoft.com/office/drawing/2015/9/8/chartex" xmlns:cx2="http://schemas.microsoft.com/office/drawing/2015/10/21/chartex" xmlns:cx3="http://schemas.microsoft.com/office/drawing/2016/5/9/chartex" xmlns:cx4="http://schemas.microsoft.com/office/drawing/2016/5/10/chartex" xmlns:cx5="http://schemas.microsoft.com/office/drawing/2016/5/11/chartex" xmlns:cx6="http://schemas.microsoft.com/office/drawing/2016/5/12/chartex" xmlns:cx7="http://schemas.microsoft.com/office/drawing/2016/5/13/chartex" xmlns:cx8="http://schemas.microsoft.com/office/drawing/2016/5/14/chartex" xmlns:mc="http://schemas.openxmlformats.org/markup-compatibility/2006" xmlns:aink="http://schemas.microsoft.com/office/drawing/2016/ink" xmlns:am3d="http://schemas.microsoft.com/office/drawing/2017/model3d" xmlns:o="urn:schemas-microsoft-com:office:office" xmlns:oel="http://schemas.microsoft.com/office/2019/extlst" xmlns:r="http://schemas.openxmlformats.org/officeDocument/2006/relationships" xmlns:m="http://schemas.openxmlformats.org/officeDocument/2006/math" xmlns:v="urn:schemas-microsoft-com:vml" xmlns:wp14="http://schemas.microsoft.com/office/word/2010/wordprocessingDrawing" xmlns:wp="http://schemas.openxmlformats.org/drawingml/2006/wordprocessingDrawing" xmlns:w10="urn:schemas-microsoft-com:office:word" xmlns:w="http://schemas.openxmlformats.org/wordprocessingml/2006/main" xmlns:w14="http://schemas.microsoft.com/office/word/2010/wordml" xmlns:w15="http://schemas.microsoft.com/office/word/2012/wordml" xmlns:w16cex="http://schemas.microsoft.com/office/word/2018/wordml/cex" xmlns:w16cid="http://schemas.microsoft.com/office/word/2016/wordml/cid" xmlns:w16="http://schemas.microsoft.com/office/word/2018/wordml" xmlns:w16sdtdh="http://schemas.microsoft.com/office/word/2020/wordml/sdtdatahash" xmlns:w16se="http://schemas.microsoft.com/office/word/2015/wordml/symex" xmlns:wpg="http://schemas.microsoft.com/office/word/2010/wordprocessingGroup" xmlns:wpi="http://schemas.microsoft.com/office/word/2010/wordprocessingInk" xmlns:wne="http://schemas.microsoft.com/office/word/2006/wordml" xmlns:wps="http://schemas.microsoft.com/office/word/2010/wordprocessingShape" mc:Ignorable="w14 w15 w16se w16cid w16 w16cex w16sdtdh wp14">
   <w:footnote w:type="separator" w:id="-1">
     <w:p>
       <w:r>
@@ -933,7 +907,7 @@
 </file>
 
 <file path=word/numbering.xml><?xml version="1.0" encoding="utf-8"?>
-<w:numbering xmlns:wpc="http://schemas.microsoft.com/office/word/2010/wordprocessingCanvas" xmlns:cx="http://schemas.microsoft.com/office/drawing/2014/chartex" xmlns:cx1="http://schemas.microsoft.com/office/drawing/2015/9/8/chartex" xmlns:cx2="http://schemas.microsoft.com/office/drawing/2015/10/21/chartex" xmlns:cx3="http://schemas.microsoft.com/office/drawing/2016/5/9/chartex" xmlns:cx4="http://schemas.microsoft.com/office/drawing/2016/5/10/chartex" xmlns:cx5="http://schemas.microsoft.com/office/drawing/2016/5/11/chartex" xmlns:cx6="http://schemas.microsoft.com/office/drawing/2016/5/12/chartex" xmlns:cx7="http://schemas.microsoft.com/office/drawing/2016/5/13/chartex" xmlns:cx8="http://schemas.microsoft.com/office/drawing/2016/5/14/chartex" xmlns:mc="http://schemas.openxmlformats.org/markup-compatibility/2006" xmlns:aink="http://schemas.microsoft.com/office/drawing/2016/ink" xmlns:am3d="http://schemas.microsoft.com/office/drawing/2017/model3d" xmlns:o="urn:schemas-microsoft-com:office:office" xmlns:r="http://schemas.openxmlformats.org/officeDocument/2006/relationships" xmlns:m="http://schemas.openxmlformats.org/officeDocument/2006/math" xmlns:v="urn:schemas-microsoft-com:vml" xmlns:wp14="http://schemas.microsoft.com/office/word/2010/wordprocessingDrawing" xmlns:wp="http://schemas.openxmlformats.org/drawingml/2006/wordprocessingDrawing" xmlns:w10="urn:schemas-microsoft-com:office:word" xmlns:w="http://schemas.openxmlformats.org/wordprocessingml/2006/main" xmlns:w14="http://schemas.microsoft.com/office/word/2010/wordml" xmlns:w15="http://schemas.microsoft.com/office/word/2012/wordml" xmlns:w16cex="http://schemas.microsoft.com/office/word/2018/wordml/cex" xmlns:w16cid="http://schemas.microsoft.com/office/word/2016/wordml/cid" xmlns:w16="http://schemas.microsoft.com/office/word/2018/wordml" xmlns:w16sdtdh="http://schemas.microsoft.com/office/word/2020/wordml/sdtdatahash" xmlns:w16se="http://schemas.microsoft.com/office/word/2015/wordml/symex" xmlns:wpg="http://schemas.microsoft.com/office/word/2010/wordprocessingGroup" xmlns:wpi="http://schemas.microsoft.com/office/word/2010/wordprocessingInk" xmlns:wne="http://schemas.microsoft.com/office/word/2006/wordml" xmlns:wps="http://schemas.microsoft.com/office/word/2010/wordprocessingShape" mc:Ignorable="w14 w15 w16se w16cid w16 w16cex w16sdtdh wp14">
+<w:numbering xmlns:wpc="http://schemas.microsoft.com/office/word/2010/wordprocessingCanvas" xmlns:cx="http://schemas.microsoft.com/office/drawing/2014/chartex" xmlns:cx1="http://schemas.microsoft.com/office/drawing/2015/9/8/chartex" xmlns:cx2="http://schemas.microsoft.com/office/drawing/2015/10/21/chartex" xmlns:cx3="http://schemas.microsoft.com/office/drawing/2016/5/9/chartex" xmlns:cx4="http://schemas.microsoft.com/office/drawing/2016/5/10/chartex" xmlns:cx5="http://schemas.microsoft.com/office/drawing/2016/5/11/chartex" xmlns:cx6="http://schemas.microsoft.com/office/drawing/2016/5/12/chartex" xmlns:cx7="http://schemas.microsoft.com/office/drawing/2016/5/13/chartex" xmlns:cx8="http://schemas.microsoft.com/office/drawing/2016/5/14/chartex" xmlns:mc="http://schemas.openxmlformats.org/markup-compatibility/2006" xmlns:aink="http://schemas.microsoft.com/office/drawing/2016/ink" xmlns:am3d="http://schemas.microsoft.com/office/drawing/2017/model3d" xmlns:o="urn:schemas-microsoft-com:office:office" xmlns:oel="http://schemas.microsoft.com/office/2019/extlst" xmlns:r="http://schemas.openxmlformats.org/officeDocument/2006/relationships" xmlns:m="http://schemas.openxmlformats.org/officeDocument/2006/math" xmlns:v="urn:schemas-microsoft-com:vml" xmlns:wp14="http://schemas.microsoft.com/office/word/2010/wordprocessingDrawing" xmlns:wp="http://schemas.openxmlformats.org/drawingml/2006/wordprocessingDrawing" xmlns:w10="urn:schemas-microsoft-com:office:word" xmlns:w="http://schemas.openxmlformats.org/wordprocessingml/2006/main" xmlns:w14="http://schemas.microsoft.com/office/word/2010/wordml" xmlns:w15="http://schemas.microsoft.com/office/word/2012/wordml" xmlns:w16cex="http://schemas.microsoft.com/office/word/2018/wordml/cex" xmlns:w16cid="http://schemas.microsoft.com/office/word/2016/wordml/cid" xmlns:w16="http://schemas.microsoft.com/office/word/2018/wordml" xmlns:w16sdtdh="http://schemas.microsoft.com/office/word/2020/wordml/sdtdatahash" xmlns:w16se="http://schemas.microsoft.com/office/word/2015/wordml/symex" xmlns:wpg="http://schemas.microsoft.com/office/word/2010/wordprocessingGroup" xmlns:wpi="http://schemas.microsoft.com/office/word/2010/wordprocessingInk" xmlns:wne="http://schemas.microsoft.com/office/word/2006/wordml" xmlns:wps="http://schemas.microsoft.com/office/word/2010/wordprocessingShape" mc:Ignorable="w14 w15 w16se w16cid w16 w16cex w16sdtdh wp14">
   <w:abstractNum w:abstractNumId="0" w15:restartNumberingAfterBreak="0">
     <w:nsid w:val="278B4249"/>
     <w:multiLevelType w:val="hybridMultilevel"/>
@@ -1314,16 +1288,16 @@
       </w:rPr>
     </w:lvl>
   </w:abstractNum>
-  <w:num w:numId="1">
+  <w:num w:numId="1" w16cid:durableId="1013459553">
     <w:abstractNumId w:val="0"/>
   </w:num>
-  <w:num w:numId="2">
+  <w:num w:numId="2" w16cid:durableId="1574465995">
     <w:abstractNumId w:val="1"/>
   </w:num>
-  <w:num w:numId="3">
+  <w:num w:numId="3" w16cid:durableId="2060203995">
     <w:abstractNumId w:val="2"/>
   </w:num>
-  <w:num w:numId="4">
+  <w:num w:numId="4" w16cid:durableId="2103989668">
     <w:abstractNumId w:val="3"/>
   </w:num>
 </w:numbering>

--- a/teaching/2022Fall/4504/Project/warmup.docx
+++ b/teaching/2022Fall/4504/Project/warmup.docx
@@ -420,7 +420,21 @@
           <w:rFonts w:cstheme="minorHAnsi"/>
           <w:color w:val="0563C1" w:themeColor="hyperlink"/>
         </w:rPr>
-        <w:t xml:space="preserve">Network card </w:t>
+        <w:t xml:space="preserve">Network </w:t>
+      </w:r>
+      <w:r>
+        <w:rPr>
+          <w:rFonts w:cstheme="minorHAnsi"/>
+          <w:color w:val="0563C1" w:themeColor="hyperlink"/>
+        </w:rPr>
+        <w:t>IP address</w:t>
+      </w:r>
+      <w:r>
+        <w:rPr>
+          <w:rFonts w:cstheme="minorHAnsi"/>
+          <w:color w:val="0563C1" w:themeColor="hyperlink"/>
+        </w:rPr>
+        <w:t xml:space="preserve"> </w:t>
       </w:r>
     </w:p>
     <w:p>
@@ -450,6 +464,13 @@
         </w:rPr>
         <w:t xml:space="preserve"> name and version</w:t>
       </w:r>
+      <w:r>
+        <w:rPr>
+          <w:rFonts w:cstheme="minorHAnsi"/>
+          <w:color w:val="0563C1" w:themeColor="hyperlink"/>
+        </w:rPr>
+        <w:t xml:space="preserve"> (open question)</w:t>
+      </w:r>
     </w:p>
     <w:p>
       <w:pPr>
@@ -471,6 +492,20 @@
         </w:rPr>
         <w:t>Current OS kernel version</w:t>
       </w:r>
+      <w:r>
+        <w:rPr>
+          <w:rFonts w:cstheme="minorHAnsi"/>
+          <w:color w:val="0563C1" w:themeColor="hyperlink"/>
+        </w:rPr>
+        <w:t xml:space="preserve"> </w:t>
+      </w:r>
+      <w:r>
+        <w:rPr>
+          <w:rFonts w:cstheme="minorHAnsi"/>
+          <w:color w:val="0563C1" w:themeColor="hyperlink"/>
+        </w:rPr>
+        <w:t>(open question)</w:t>
+      </w:r>
     </w:p>
     <w:p>
       <w:pPr>
@@ -491,6 +526,20 @@
           <w:color w:val="0563C1" w:themeColor="hyperlink"/>
         </w:rPr>
         <w:t>Machine host name</w:t>
+      </w:r>
+      <w:r>
+        <w:rPr>
+          <w:rFonts w:cstheme="minorHAnsi"/>
+          <w:color w:val="0563C1" w:themeColor="hyperlink"/>
+        </w:rPr>
+        <w:t xml:space="preserve"> </w:t>
+      </w:r>
+      <w:r>
+        <w:rPr>
+          <w:rFonts w:cstheme="minorHAnsi"/>
+          <w:color w:val="0563C1" w:themeColor="hyperlink"/>
+        </w:rPr>
+        <w:t>(open question)</w:t>
       </w:r>
     </w:p>
     <w:p>
